--- a/军事后勤学/2-简述题（军事后勤学）.docx
+++ b/军事后勤学/2-简述题（军事后勤学）.docx
@@ -200,25 +200,7 @@
           <w:sz w:val="32"/>
           <w:szCs w:val="32"/>
         </w:rPr>
-        <w:t>后勤活动的基本要素包括后勤人员、后勤物资、后勤装备和后勤设施等，这些后勤要素的质量水平从根本上决定着后勤保障能力的水平。因此，通过不断提高后勤人员的能力素质，不断提高后勤物资的质量标准，不断提高后勤装备的技术含量和</w:t>
-      </w:r>
-      <w:proofErr w:type="gramStart"/>
-      <w:r>
-        <w:rPr>
-          <w:rFonts w:ascii="仿宋_GB2312" w:eastAsia="仿宋_GB2312" w:hint="eastAsia"/>
-          <w:sz w:val="32"/>
-          <w:szCs w:val="32"/>
-        </w:rPr>
-        <w:t>战技</w:t>
-      </w:r>
-      <w:proofErr w:type="gramEnd"/>
-      <w:r>
-        <w:rPr>
-          <w:rFonts w:ascii="仿宋_GB2312" w:eastAsia="仿宋_GB2312" w:hint="eastAsia"/>
-          <w:sz w:val="32"/>
-          <w:szCs w:val="32"/>
-        </w:rPr>
-        <w:t>性能，不断提高后勤设施的保障功能和防护能力等后勤质量建设措施，可以达到增强后勤保障能力的目的。</w:t>
+        <w:t>后勤活动的基本要素包括后勤人员、后勤物资、后勤装备和后勤设施等，这些后勤要素的质量水平从根本上决定着后勤保障能力的水平。因此，通过不断提高后勤人员的能力素质，不断提高后勤物资的质量标准，不断提高后勤装备的技术含量和战技性能，不断提高后勤设施的保障功能和防护能力等后勤质量建设措施，可以达到增强后勤保障能力的目的。</w:t>
       </w:r>
     </w:p>
     <w:p>
@@ -673,7 +655,7 @@
         <w:adjustRightInd w:val="0"/>
         <w:snapToGrid w:val="0"/>
         <w:rPr>
-          <w:rFonts w:ascii="仿宋_GB2312" w:eastAsia="仿宋_GB2312" w:hint="eastAsia"/>
+          <w:rFonts w:ascii="仿宋_GB2312" w:eastAsia="仿宋_GB2312"/>
           <w:sz w:val="32"/>
           <w:szCs w:val="32"/>
         </w:rPr>
@@ -722,7 +704,7 @@
         <w:adjustRightInd w:val="0"/>
         <w:snapToGrid w:val="0"/>
         <w:rPr>
-          <w:rFonts w:ascii="仿宋_GB2312" w:eastAsia="仿宋_GB2312" w:hint="eastAsia"/>
+          <w:rFonts w:ascii="仿宋_GB2312" w:eastAsia="仿宋_GB2312"/>
           <w:sz w:val="32"/>
           <w:szCs w:val="32"/>
         </w:rPr>
@@ -882,7 +864,7 @@
         <w:snapToGrid w:val="0"/>
         <w:ind w:firstLineChars="200" w:firstLine="640"/>
         <w:rPr>
-          <w:rFonts w:ascii="仿宋_GB2312" w:eastAsia="仿宋_GB2312" w:hint="eastAsia"/>
+          <w:rFonts w:ascii="仿宋_GB2312" w:eastAsia="仿宋_GB2312"/>
           <w:sz w:val="32"/>
           <w:szCs w:val="32"/>
         </w:rPr>
@@ -991,25 +973,7 @@
           <w:sz w:val="20"/>
           <w:szCs w:val="32"/>
         </w:rPr>
-        <w:t>。后勤指挥的重要使命就在于确保作战全局的利益。后勤指挥人员必须全局在胸，全面考察后勤保障的形势，统筹各军兵种、</w:t>
-      </w:r>
-      <w:proofErr w:type="gramStart"/>
-      <w:r>
-        <w:rPr>
-          <w:rFonts w:ascii="仿宋_GB2312" w:eastAsia="仿宋_GB2312" w:hint="eastAsia"/>
-          <w:sz w:val="20"/>
-          <w:szCs w:val="32"/>
-        </w:rPr>
-        <w:t>个</w:t>
-      </w:r>
-      <w:proofErr w:type="gramEnd"/>
-      <w:r>
-        <w:rPr>
-          <w:rFonts w:ascii="仿宋_GB2312" w:eastAsia="仿宋_GB2312" w:hint="eastAsia"/>
-          <w:sz w:val="20"/>
-          <w:szCs w:val="32"/>
-        </w:rPr>
-        <w:t>作战方向和各作战阶段的后勤保障，主次兼顾，即全面周到，又不顾此失彼，全面安排好军队和地方、保障与防卫，以及各勤务部门之间的各种问题。</w:t>
+        <w:t>。后勤指挥的重要使命就在于确保作战全局的利益。后勤指挥人员必须全局在胸，全面考察后勤保障的形势，统筹各军兵种、个作战方向和各作战阶段的后勤保障，主次兼顾，即全面周到，又不顾此失彼，全面安排好军队和地方、保障与防卫，以及各勤务部门之间的各种问题。</w:t>
       </w:r>
     </w:p>
     <w:p>
@@ -1038,25 +1002,7 @@
           <w:sz w:val="20"/>
           <w:szCs w:val="32"/>
         </w:rPr>
-        <w:t>。“凡事预则立，不预则废”。没有实现周密的后勤保障计划和准备，就不可能保障作战的胜利。后勤指挥员</w:t>
-      </w:r>
-      <w:proofErr w:type="gramStart"/>
-      <w:r>
-        <w:rPr>
-          <w:rFonts w:ascii="仿宋_GB2312" w:eastAsia="仿宋_GB2312" w:hint="eastAsia"/>
-          <w:sz w:val="20"/>
-          <w:szCs w:val="32"/>
-        </w:rPr>
-        <w:t>营根据</w:t>
-      </w:r>
-      <w:proofErr w:type="gramEnd"/>
-      <w:r>
-        <w:rPr>
-          <w:rFonts w:ascii="仿宋_GB2312" w:eastAsia="仿宋_GB2312" w:hint="eastAsia"/>
-          <w:sz w:val="20"/>
-          <w:szCs w:val="32"/>
-        </w:rPr>
-        <w:t>合成军队首长对战争发展全过程的遇见，预测每一发展阶段的后勤保障可能出现的情况，并预先最好计划和准备。在科学预见的基础上，周密的计划后准备后勤保障。后勤是为保障作战服务的，作战情况的每一变化，一般须经过军事首长和机关决策、处置以后才能传达到后勤部门。这一滞后特性决定了后勤工作更容易陷于被动。为了克服这个客观形成的局面，在被动中力争主动，预先的周密计划和充分的准备，对于后勤来说更显的重要。</w:t>
+        <w:t>。“凡事预则立，不预则废”。没有实现周密的后勤保障计划和准备，就不可能保障作战的胜利。后勤指挥员营根据合成军队首长对战争发展全过程的遇见，预测每一发展阶段的后勤保障可能出现的情况，并预先最好计划和准备。在科学预见的基础上，周密的计划后准备后勤保障。后勤是为保障作战服务的，作战情况的每一变化，一般须经过军事首长和机关决策、处置以后才能传达到后勤部门。这一滞后特性决定了后勤工作更容易陷于被动。为了克服这个客观形成的局面，在被动中力争主动，预先的周密计划和充分的准备，对于后勤来说更显的重要。</w:t>
       </w:r>
     </w:p>
     <w:p>
@@ -1122,7 +1068,7 @@
         <w:adjustRightInd w:val="0"/>
         <w:snapToGrid w:val="0"/>
         <w:rPr>
-          <w:rFonts w:ascii="仿宋_GB2312" w:eastAsia="仿宋_GB2312" w:hint="eastAsia"/>
+          <w:rFonts w:ascii="仿宋_GB2312" w:eastAsia="仿宋_GB2312"/>
           <w:sz w:val="32"/>
           <w:szCs w:val="32"/>
         </w:rPr>
@@ -1310,24 +1256,768 @@
         <w:snapToGrid w:val="0"/>
         <w:ind w:firstLineChars="200" w:firstLine="640"/>
         <w:rPr>
-          <w:rFonts w:ascii="仿宋_GB2312" w:eastAsia="仿宋_GB2312" w:hint="eastAsia"/>
-          <w:sz w:val="32"/>
-          <w:szCs w:val="32"/>
-        </w:rPr>
-      </w:pPr>
-    </w:p>
-    <w:p>
-      <w:pPr>
-        <w:adjustRightInd w:val="0"/>
-        <w:snapToGrid w:val="0"/>
-        <w:rPr>
-          <w:rFonts w:ascii="仿宋_GB2312" w:eastAsia="仿宋_GB2312" w:hint="eastAsia"/>
-          <w:sz w:val="32"/>
-          <w:szCs w:val="32"/>
-        </w:rPr>
-      </w:pPr>
+          <w:rFonts w:ascii="仿宋_GB2312" w:eastAsia="仿宋_GB2312"/>
+          <w:sz w:val="32"/>
+          <w:szCs w:val="32"/>
+        </w:rPr>
+      </w:pPr>
+    </w:p>
+    <w:p>
+      <w:pPr>
+        <w:adjustRightInd w:val="0"/>
+        <w:snapToGrid w:val="0"/>
+        <w:rPr>
+          <w:rFonts w:ascii="仿宋_GB2312" w:eastAsia="仿宋_GB2312"/>
+          <w:sz w:val="32"/>
+          <w:szCs w:val="32"/>
+        </w:rPr>
+      </w:pPr>
+      <w:r>
+        <w:rPr>
+          <w:rFonts w:ascii="仿宋_GB2312" w:eastAsia="仿宋_GB2312"/>
+          <w:sz w:val="32"/>
+          <w:szCs w:val="32"/>
+        </w:rPr>
+        <w:t>1</w:t>
+      </w:r>
+      <w:r>
+        <w:rPr>
+          <w:rFonts w:ascii="仿宋_GB2312" w:eastAsia="仿宋_GB2312"/>
+          <w:sz w:val="32"/>
+          <w:szCs w:val="32"/>
+        </w:rPr>
+        <w:t>1</w:t>
+      </w:r>
+      <w:r>
+        <w:rPr>
+          <w:rFonts w:ascii="仿宋_GB2312" w:eastAsia="仿宋_GB2312"/>
+          <w:sz w:val="32"/>
+          <w:szCs w:val="32"/>
+        </w:rPr>
+        <w:t>.</w:t>
+      </w:r>
+      <w:r>
+        <w:rPr>
+          <w:rFonts w:ascii="仿宋_GB2312" w:eastAsia="仿宋_GB2312" w:hint="eastAsia"/>
+          <w:sz w:val="32"/>
+          <w:szCs w:val="32"/>
+        </w:rPr>
+        <w:t>后勤基础理论研究的主要内容有哪些？</w:t>
+      </w:r>
+    </w:p>
+    <w:p>
+      <w:pPr>
+        <w:adjustRightInd w:val="0"/>
+        <w:snapToGrid w:val="0"/>
+        <w:ind w:firstLineChars="200" w:firstLine="640"/>
+        <w:rPr>
+          <w:rFonts w:ascii="仿宋_GB2312" w:eastAsia="仿宋_GB2312"/>
+          <w:sz w:val="32"/>
+          <w:szCs w:val="32"/>
+        </w:rPr>
+      </w:pPr>
+      <w:r>
+        <w:rPr>
+          <w:rFonts w:ascii="仿宋_GB2312" w:eastAsia="仿宋_GB2312" w:hint="eastAsia"/>
+          <w:sz w:val="32"/>
+          <w:szCs w:val="32"/>
+        </w:rPr>
+        <w:t>第一，</w:t>
+      </w:r>
+      <w:r>
+        <w:rPr>
+          <w:rFonts w:ascii="仿宋_GB2312" w:eastAsia="仿宋_GB2312"/>
+          <w:sz w:val="32"/>
+          <w:szCs w:val="32"/>
+        </w:rPr>
+        <w:t>关于后勤学科建设总体性的基本理论研究。</w:t>
+      </w:r>
+    </w:p>
+    <w:p>
+      <w:pPr>
+        <w:adjustRightInd w:val="0"/>
+        <w:snapToGrid w:val="0"/>
+        <w:ind w:firstLineChars="200" w:firstLine="640"/>
+        <w:rPr>
+          <w:rFonts w:ascii="仿宋_GB2312" w:eastAsia="仿宋_GB2312"/>
+          <w:sz w:val="32"/>
+          <w:szCs w:val="32"/>
+        </w:rPr>
+      </w:pPr>
+      <w:r>
+        <w:rPr>
+          <w:rFonts w:ascii="仿宋_GB2312" w:eastAsia="仿宋_GB2312" w:hint="eastAsia"/>
+          <w:sz w:val="32"/>
+          <w:szCs w:val="32"/>
+        </w:rPr>
+        <w:t>第二，</w:t>
+      </w:r>
+      <w:r>
+        <w:rPr>
+          <w:rFonts w:ascii="仿宋_GB2312" w:eastAsia="仿宋_GB2312"/>
+          <w:sz w:val="32"/>
+          <w:szCs w:val="32"/>
+        </w:rPr>
+        <w:t>关于后勤历史的研究</w:t>
+      </w:r>
+    </w:p>
+    <w:p>
+      <w:pPr>
+        <w:adjustRightInd w:val="0"/>
+        <w:snapToGrid w:val="0"/>
+        <w:ind w:firstLineChars="200" w:firstLine="640"/>
+        <w:rPr>
+          <w:rFonts w:ascii="仿宋_GB2312" w:eastAsia="仿宋_GB2312"/>
+          <w:sz w:val="32"/>
+          <w:szCs w:val="32"/>
+        </w:rPr>
+      </w:pPr>
+      <w:r>
+        <w:rPr>
+          <w:rFonts w:ascii="仿宋_GB2312" w:eastAsia="仿宋_GB2312" w:hint="eastAsia"/>
+          <w:sz w:val="32"/>
+          <w:szCs w:val="32"/>
+        </w:rPr>
+        <w:t>第三，</w:t>
+      </w:r>
+      <w:r>
+        <w:rPr>
+          <w:rFonts w:ascii="仿宋_GB2312" w:eastAsia="仿宋_GB2312"/>
+          <w:sz w:val="32"/>
+          <w:szCs w:val="32"/>
+        </w:rPr>
+        <w:t>关于后勤系统结构的研究</w:t>
+      </w:r>
+    </w:p>
+    <w:p>
+      <w:pPr>
+        <w:adjustRightInd w:val="0"/>
+        <w:snapToGrid w:val="0"/>
+        <w:ind w:firstLineChars="200" w:firstLine="640"/>
+        <w:rPr>
+          <w:rFonts w:ascii="仿宋_GB2312" w:eastAsia="仿宋_GB2312"/>
+          <w:sz w:val="32"/>
+          <w:szCs w:val="32"/>
+        </w:rPr>
+      </w:pPr>
+      <w:r>
+        <w:rPr>
+          <w:rFonts w:ascii="仿宋_GB2312" w:eastAsia="仿宋_GB2312" w:hint="eastAsia"/>
+          <w:sz w:val="32"/>
+          <w:szCs w:val="32"/>
+        </w:rPr>
+        <w:t>第四，</w:t>
+      </w:r>
+      <w:r>
+        <w:rPr>
+          <w:rFonts w:ascii="仿宋_GB2312" w:eastAsia="仿宋_GB2312"/>
+          <w:sz w:val="32"/>
+          <w:szCs w:val="32"/>
+        </w:rPr>
+        <w:t>关于后勤与外部系统关系的研究</w:t>
+      </w:r>
+    </w:p>
+    <w:p>
+      <w:pPr>
+        <w:adjustRightInd w:val="0"/>
+        <w:snapToGrid w:val="0"/>
+        <w:ind w:firstLineChars="200" w:firstLine="640"/>
+        <w:rPr>
+          <w:rFonts w:ascii="仿宋_GB2312" w:eastAsia="仿宋_GB2312"/>
+          <w:sz w:val="32"/>
+          <w:szCs w:val="32"/>
+        </w:rPr>
+      </w:pPr>
+      <w:r>
+        <w:rPr>
+          <w:rFonts w:ascii="仿宋_GB2312" w:eastAsia="仿宋_GB2312" w:hint="eastAsia"/>
+          <w:sz w:val="32"/>
+          <w:szCs w:val="32"/>
+        </w:rPr>
+        <w:t>第五，</w:t>
+      </w:r>
+      <w:r>
+        <w:rPr>
+          <w:rFonts w:ascii="仿宋_GB2312" w:eastAsia="仿宋_GB2312"/>
+          <w:sz w:val="32"/>
+          <w:szCs w:val="32"/>
+        </w:rPr>
+        <w:t>关于后勤新特点、新规律的研究。</w:t>
+      </w:r>
+    </w:p>
+    <w:p>
+      <w:pPr>
+        <w:adjustRightInd w:val="0"/>
+        <w:snapToGrid w:val="0"/>
+        <w:rPr>
+          <w:rFonts w:ascii="仿宋_GB2312" w:eastAsia="仿宋_GB2312"/>
+          <w:sz w:val="32"/>
+          <w:szCs w:val="32"/>
+        </w:rPr>
+      </w:pPr>
+    </w:p>
+    <w:p>
+      <w:pPr>
+        <w:adjustRightInd w:val="0"/>
+        <w:snapToGrid w:val="0"/>
+        <w:rPr>
+          <w:rFonts w:ascii="仿宋_GB2312" w:eastAsia="仿宋_GB2312"/>
+          <w:sz w:val="32"/>
+          <w:szCs w:val="32"/>
+        </w:rPr>
+      </w:pPr>
+      <w:r>
+        <w:rPr>
+          <w:rFonts w:ascii="仿宋_GB2312" w:eastAsia="仿宋_GB2312"/>
+          <w:sz w:val="32"/>
+          <w:szCs w:val="32"/>
+        </w:rPr>
+        <w:t>1</w:t>
+      </w:r>
+      <w:r>
+        <w:rPr>
+          <w:rFonts w:ascii="仿宋_GB2312" w:eastAsia="仿宋_GB2312"/>
+          <w:sz w:val="32"/>
+          <w:szCs w:val="32"/>
+        </w:rPr>
+        <w:t>2</w:t>
+      </w:r>
+      <w:r>
+        <w:rPr>
+          <w:rFonts w:ascii="仿宋_GB2312" w:eastAsia="仿宋_GB2312"/>
+          <w:sz w:val="32"/>
+          <w:szCs w:val="32"/>
+        </w:rPr>
+        <w:t>.</w:t>
+      </w:r>
+      <w:r>
+        <w:rPr>
+          <w:rFonts w:ascii="仿宋_GB2312" w:eastAsia="仿宋_GB2312" w:hint="eastAsia"/>
+          <w:sz w:val="32"/>
+          <w:szCs w:val="32"/>
+        </w:rPr>
+        <w:t>信息化兵器时代，后勤体制发展趋势有哪些？</w:t>
+      </w:r>
+    </w:p>
+    <w:p>
+      <w:pPr>
+        <w:adjustRightInd w:val="0"/>
+        <w:snapToGrid w:val="0"/>
+        <w:rPr>
+          <w:rFonts w:ascii="仿宋_GB2312" w:eastAsia="仿宋_GB2312"/>
+          <w:sz w:val="32"/>
+          <w:szCs w:val="32"/>
+        </w:rPr>
+      </w:pPr>
+    </w:p>
+    <w:p>
+      <w:pPr>
+        <w:adjustRightInd w:val="0"/>
+        <w:snapToGrid w:val="0"/>
+        <w:rPr>
+          <w:rFonts w:ascii="仿宋_GB2312" w:eastAsia="仿宋_GB2312" w:hint="eastAsia"/>
+          <w:sz w:val="32"/>
+          <w:szCs w:val="32"/>
+        </w:rPr>
+      </w:pPr>
+    </w:p>
+    <w:p>
+      <w:pPr>
+        <w:adjustRightInd w:val="0"/>
+        <w:snapToGrid w:val="0"/>
+        <w:rPr>
+          <w:rFonts w:ascii="仿宋_GB2312" w:eastAsia="仿宋_GB2312" w:hint="eastAsia"/>
+          <w:sz w:val="32"/>
+          <w:szCs w:val="32"/>
+        </w:rPr>
+      </w:pPr>
+    </w:p>
+    <w:p>
+      <w:pPr>
+        <w:adjustRightInd w:val="0"/>
+        <w:snapToGrid w:val="0"/>
+        <w:rPr>
+          <w:rFonts w:ascii="仿宋_GB2312" w:eastAsia="仿宋_GB2312"/>
+          <w:sz w:val="32"/>
+          <w:szCs w:val="32"/>
+        </w:rPr>
+      </w:pPr>
+      <w:r>
+        <w:rPr>
+          <w:rFonts w:ascii="仿宋_GB2312" w:eastAsia="仿宋_GB2312"/>
+          <w:sz w:val="32"/>
+          <w:szCs w:val="32"/>
+        </w:rPr>
+        <w:t>1</w:t>
+      </w:r>
+      <w:r>
+        <w:rPr>
+          <w:rFonts w:ascii="仿宋_GB2312" w:eastAsia="仿宋_GB2312"/>
+          <w:sz w:val="32"/>
+          <w:szCs w:val="32"/>
+        </w:rPr>
+        <w:t>3</w:t>
+      </w:r>
+      <w:r>
+        <w:rPr>
+          <w:rFonts w:ascii="仿宋_GB2312" w:eastAsia="仿宋_GB2312"/>
+          <w:sz w:val="32"/>
+          <w:szCs w:val="32"/>
+        </w:rPr>
+        <w:t>.</w:t>
+      </w:r>
+      <w:r>
+        <w:rPr>
+          <w:rFonts w:ascii="仿宋_GB2312" w:eastAsia="仿宋_GB2312" w:hint="eastAsia"/>
+          <w:sz w:val="32"/>
+          <w:szCs w:val="32"/>
+        </w:rPr>
+        <w:t>后勤装备建设的基本要求有哪些？</w:t>
+      </w:r>
+    </w:p>
+    <w:p>
+      <w:pPr>
+        <w:adjustRightInd w:val="0"/>
+        <w:snapToGrid w:val="0"/>
+        <w:ind w:firstLineChars="200" w:firstLine="640"/>
+        <w:rPr>
+          <w:rFonts w:ascii="仿宋_GB2312" w:eastAsia="仿宋_GB2312"/>
+          <w:sz w:val="32"/>
+          <w:szCs w:val="32"/>
+        </w:rPr>
+      </w:pPr>
+      <w:r>
+        <w:rPr>
+          <w:rFonts w:ascii="仿宋_GB2312" w:eastAsia="仿宋_GB2312" w:hint="eastAsia"/>
+          <w:sz w:val="32"/>
+          <w:szCs w:val="32"/>
+        </w:rPr>
+        <w:t>后勤装备建设的基本要求是机动性、防护性、智能性、可维修性。</w:t>
+      </w:r>
+    </w:p>
+    <w:p>
+      <w:pPr>
+        <w:adjustRightInd w:val="0"/>
+        <w:snapToGrid w:val="0"/>
+        <w:rPr>
+          <w:rFonts w:ascii="仿宋_GB2312" w:eastAsia="仿宋_GB2312"/>
+          <w:sz w:val="32"/>
+          <w:szCs w:val="32"/>
+        </w:rPr>
+      </w:pPr>
+    </w:p>
+    <w:p>
+      <w:pPr>
+        <w:adjustRightInd w:val="0"/>
+        <w:snapToGrid w:val="0"/>
+        <w:rPr>
+          <w:rFonts w:ascii="仿宋_GB2312" w:eastAsia="仿宋_GB2312"/>
+          <w:sz w:val="32"/>
+          <w:szCs w:val="32"/>
+        </w:rPr>
+      </w:pPr>
+    </w:p>
+    <w:p>
+      <w:pPr>
+        <w:adjustRightInd w:val="0"/>
+        <w:snapToGrid w:val="0"/>
+        <w:rPr>
+          <w:rFonts w:ascii="仿宋_GB2312" w:eastAsia="仿宋_GB2312"/>
+          <w:sz w:val="32"/>
+          <w:szCs w:val="32"/>
+        </w:rPr>
+      </w:pPr>
+      <w:r>
+        <w:rPr>
+          <w:rFonts w:ascii="仿宋_GB2312" w:eastAsia="仿宋_GB2312"/>
+          <w:sz w:val="32"/>
+          <w:szCs w:val="32"/>
+        </w:rPr>
+        <w:t>1</w:t>
+      </w:r>
+      <w:r>
+        <w:rPr>
+          <w:rFonts w:ascii="仿宋_GB2312" w:eastAsia="仿宋_GB2312"/>
+          <w:sz w:val="32"/>
+          <w:szCs w:val="32"/>
+        </w:rPr>
+        <w:t>4</w:t>
+      </w:r>
+      <w:r>
+        <w:rPr>
+          <w:rFonts w:ascii="仿宋_GB2312" w:eastAsia="仿宋_GB2312"/>
+          <w:sz w:val="32"/>
+          <w:szCs w:val="32"/>
+        </w:rPr>
+        <w:t>.</w:t>
+      </w:r>
+      <w:r>
+        <w:rPr>
+          <w:rFonts w:ascii="仿宋_GB2312" w:eastAsia="仿宋_GB2312" w:hint="eastAsia"/>
+          <w:sz w:val="32"/>
+          <w:szCs w:val="32"/>
+        </w:rPr>
+        <w:t>美军后勤思想的主要内容有哪些？</w:t>
+      </w:r>
+    </w:p>
+    <w:p>
+      <w:pPr>
+        <w:adjustRightInd w:val="0"/>
+        <w:snapToGrid w:val="0"/>
+        <w:ind w:firstLineChars="200" w:firstLine="640"/>
+        <w:rPr>
+          <w:rFonts w:ascii="仿宋_GB2312" w:eastAsia="仿宋_GB2312"/>
+          <w:sz w:val="32"/>
+          <w:szCs w:val="32"/>
+        </w:rPr>
+      </w:pPr>
+      <w:r>
+        <w:rPr>
+          <w:rFonts w:ascii="仿宋_GB2312" w:eastAsia="仿宋_GB2312" w:hint="eastAsia"/>
+          <w:sz w:val="32"/>
+          <w:szCs w:val="32"/>
+        </w:rPr>
+        <w:t>美军后勤思想是西方后勤思想的代表。总的来说，重技术，讲效益，改革多，变化快，具有创新精神，同时也存在难以克服的缺陷。其主要特点是：</w:t>
+      </w:r>
+    </w:p>
+    <w:p>
+      <w:pPr>
+        <w:adjustRightInd w:val="0"/>
+        <w:snapToGrid w:val="0"/>
+        <w:ind w:firstLineChars="200" w:firstLine="640"/>
+        <w:rPr>
+          <w:rFonts w:ascii="仿宋_GB2312" w:eastAsia="仿宋_GB2312"/>
+          <w:sz w:val="32"/>
+          <w:szCs w:val="32"/>
+        </w:rPr>
+      </w:pPr>
+      <w:r>
+        <w:rPr>
+          <w:rFonts w:ascii="仿宋_GB2312" w:eastAsia="仿宋_GB2312" w:hint="eastAsia"/>
+          <w:sz w:val="32"/>
+          <w:szCs w:val="32"/>
+        </w:rPr>
+        <w:t>一、以民带军，注重增强国家的整体力量，为后勤发展奠定强大的实力基础。主要强调利民用经济中发生的高新技术爆炸来</w:t>
+      </w:r>
+      <w:r>
+        <w:rPr>
+          <w:rFonts w:ascii="仿宋_GB2312" w:eastAsia="仿宋_GB2312" w:hint="eastAsia"/>
+          <w:sz w:val="32"/>
+          <w:szCs w:val="32"/>
+        </w:rPr>
+        <w:lastRenderedPageBreak/>
+        <w:t>加速军事后勤发展。通过大力培育开放型产业链，促进军队和地方企业间合作，在满足后勤建设和保障需求的同时，带动民用领域发展，是后勤建设与经济发展形成良性互动的局面。</w:t>
+      </w:r>
+    </w:p>
+    <w:p>
+      <w:pPr>
+        <w:adjustRightInd w:val="0"/>
+        <w:snapToGrid w:val="0"/>
+        <w:ind w:firstLineChars="200" w:firstLine="640"/>
+        <w:rPr>
+          <w:rFonts w:ascii="仿宋_GB2312" w:eastAsia="仿宋_GB2312"/>
+          <w:sz w:val="32"/>
+          <w:szCs w:val="32"/>
+        </w:rPr>
+      </w:pPr>
+      <w:r>
+        <w:rPr>
+          <w:rFonts w:ascii="仿宋_GB2312" w:eastAsia="仿宋_GB2312" w:hint="eastAsia"/>
+          <w:sz w:val="32"/>
+          <w:szCs w:val="32"/>
+        </w:rPr>
+        <w:t>二、重视运用先进科学技术，采取以技术争时空的保障思想。美国大力推动发展先进科学技术的发展应用，一旦这些新技术获得实质性突破并被转化到实际运用中个，美军后勤就将取得巨大进步，使他国更加难以赶超其形成的后勤“代差”。</w:t>
+      </w:r>
+    </w:p>
+    <w:p>
+      <w:pPr>
+        <w:adjustRightInd w:val="0"/>
+        <w:snapToGrid w:val="0"/>
+        <w:ind w:firstLineChars="200" w:firstLine="640"/>
+        <w:rPr>
+          <w:rFonts w:ascii="仿宋_GB2312" w:eastAsia="仿宋_GB2312"/>
+          <w:sz w:val="32"/>
+          <w:szCs w:val="32"/>
+        </w:rPr>
+      </w:pPr>
+      <w:r>
+        <w:rPr>
+          <w:rFonts w:ascii="仿宋_GB2312" w:eastAsia="仿宋_GB2312" w:hint="eastAsia"/>
+          <w:sz w:val="32"/>
+          <w:szCs w:val="32"/>
+        </w:rPr>
+        <w:t>三、积极引进现代企业管理思想，努力提高后勤效益。美军将现代管理科学中的系统论、控制论、信息论、系统工程等，及时移植到后勤建设和管理中，使后勤指挥和管理的效率大大提高。</w:t>
+      </w:r>
+    </w:p>
+    <w:p>
+      <w:pPr>
+        <w:adjustRightInd w:val="0"/>
+        <w:snapToGrid w:val="0"/>
+        <w:ind w:firstLineChars="200" w:firstLine="640"/>
+        <w:rPr>
+          <w:rFonts w:ascii="仿宋_GB2312" w:eastAsia="仿宋_GB2312"/>
+          <w:sz w:val="32"/>
+          <w:szCs w:val="32"/>
+        </w:rPr>
+      </w:pPr>
+      <w:r>
+        <w:rPr>
+          <w:rFonts w:ascii="仿宋_GB2312" w:eastAsia="仿宋_GB2312" w:hint="eastAsia"/>
+          <w:sz w:val="32"/>
+          <w:szCs w:val="32"/>
+        </w:rPr>
+        <w:t>四、重视进行后勤体制改革，以适应作战思想的变化和不断发展的后勤保障能力。</w:t>
+      </w:r>
+    </w:p>
+    <w:p>
+      <w:pPr>
+        <w:adjustRightInd w:val="0"/>
+        <w:snapToGrid w:val="0"/>
+        <w:ind w:firstLineChars="200" w:firstLine="640"/>
+        <w:rPr>
+          <w:rFonts w:ascii="仿宋_GB2312" w:eastAsia="仿宋_GB2312"/>
+          <w:sz w:val="32"/>
+          <w:szCs w:val="32"/>
+        </w:rPr>
+      </w:pPr>
+      <w:r>
+        <w:rPr>
+          <w:rFonts w:ascii="仿宋_GB2312" w:eastAsia="仿宋_GB2312" w:hint="eastAsia"/>
+          <w:sz w:val="32"/>
+          <w:szCs w:val="32"/>
+        </w:rPr>
+        <w:t>五、重视后勤理论研究，注意汲取实战经验。</w:t>
+      </w:r>
+    </w:p>
+    <w:p>
+      <w:pPr>
+        <w:adjustRightInd w:val="0"/>
+        <w:snapToGrid w:val="0"/>
+        <w:ind w:firstLineChars="200" w:firstLine="640"/>
+        <w:rPr>
+          <w:rFonts w:ascii="仿宋_GB2312" w:eastAsia="仿宋_GB2312"/>
+          <w:sz w:val="32"/>
+          <w:szCs w:val="32"/>
+        </w:rPr>
+      </w:pPr>
+      <w:r>
+        <w:rPr>
+          <w:rFonts w:ascii="仿宋_GB2312" w:eastAsia="仿宋_GB2312" w:hint="eastAsia"/>
+          <w:sz w:val="32"/>
+          <w:szCs w:val="32"/>
+        </w:rPr>
+        <w:t>六、重视提高后勤的持续保障能力和快速反应能力。</w:t>
+      </w:r>
+    </w:p>
+    <w:p>
+      <w:pPr>
+        <w:adjustRightInd w:val="0"/>
+        <w:snapToGrid w:val="0"/>
+        <w:rPr>
+          <w:rFonts w:ascii="仿宋_GB2312" w:eastAsia="仿宋_GB2312"/>
+          <w:sz w:val="32"/>
+          <w:szCs w:val="32"/>
+        </w:rPr>
+      </w:pPr>
+    </w:p>
+    <w:p>
+      <w:pPr>
+        <w:adjustRightInd w:val="0"/>
+        <w:snapToGrid w:val="0"/>
+        <w:rPr>
+          <w:rFonts w:ascii="仿宋_GB2312" w:eastAsia="仿宋_GB2312"/>
+          <w:sz w:val="32"/>
+          <w:szCs w:val="32"/>
+        </w:rPr>
+      </w:pPr>
+    </w:p>
+    <w:p>
+      <w:pPr>
+        <w:adjustRightInd w:val="0"/>
+        <w:snapToGrid w:val="0"/>
+        <w:rPr>
+          <w:rFonts w:ascii="仿宋_GB2312" w:eastAsia="仿宋_GB2312"/>
+          <w:sz w:val="32"/>
+          <w:szCs w:val="32"/>
+        </w:rPr>
+      </w:pPr>
+      <w:r>
+        <w:rPr>
+          <w:rFonts w:ascii="仿宋_GB2312" w:eastAsia="仿宋_GB2312"/>
+          <w:sz w:val="32"/>
+          <w:szCs w:val="32"/>
+        </w:rPr>
+        <w:t>1</w:t>
+      </w:r>
+      <w:r>
+        <w:rPr>
+          <w:rFonts w:ascii="仿宋_GB2312" w:eastAsia="仿宋_GB2312"/>
+          <w:sz w:val="32"/>
+          <w:szCs w:val="32"/>
+        </w:rPr>
+        <w:t>5</w:t>
+      </w:r>
+      <w:r>
+        <w:rPr>
+          <w:rFonts w:ascii="仿宋_GB2312" w:eastAsia="仿宋_GB2312"/>
+          <w:sz w:val="32"/>
+          <w:szCs w:val="32"/>
+        </w:rPr>
+        <w:t>.</w:t>
+      </w:r>
+      <w:r>
+        <w:rPr>
+          <w:rFonts w:ascii="仿宋_GB2312" w:eastAsia="仿宋_GB2312" w:hint="eastAsia"/>
+          <w:sz w:val="32"/>
+          <w:szCs w:val="32"/>
+        </w:rPr>
+        <w:t>习主席指出，新时代加强后勤建设战略筹划和指导的“四个着力”是什么？</w:t>
+      </w:r>
+    </w:p>
+    <w:p>
+      <w:pPr>
+        <w:adjustRightInd w:val="0"/>
+        <w:snapToGrid w:val="0"/>
+        <w:ind w:firstLineChars="200" w:firstLine="640"/>
+        <w:rPr>
+          <w:rFonts w:ascii="仿宋_GB2312" w:eastAsia="仿宋_GB2312" w:hint="eastAsia"/>
+          <w:sz w:val="32"/>
+          <w:szCs w:val="32"/>
+        </w:rPr>
+      </w:pPr>
+      <w:r>
+        <w:rPr>
+          <w:rFonts w:ascii="仿宋_GB2312" w:eastAsia="仿宋_GB2312"/>
+          <w:sz w:val="32"/>
+          <w:szCs w:val="32"/>
+        </w:rPr>
+        <w:t>着力建设一切为了打仗的后勤，坚持保障打仗的根本指向，研究后勤保障机理，推进后勤理论创新，制定后勤发展战略和联勤保障方案计划，按照打仗要求建后勤、用后勤。</w:t>
+      </w:r>
+    </w:p>
+    <w:p>
+      <w:pPr>
+        <w:adjustRightInd w:val="0"/>
+        <w:snapToGrid w:val="0"/>
+        <w:ind w:firstLineChars="200" w:firstLine="640"/>
+        <w:rPr>
+          <w:rFonts w:ascii="仿宋_GB2312" w:eastAsia="仿宋_GB2312" w:hint="eastAsia"/>
+          <w:sz w:val="32"/>
+          <w:szCs w:val="32"/>
+        </w:rPr>
+      </w:pPr>
+      <w:r>
+        <w:rPr>
+          <w:rFonts w:ascii="仿宋_GB2312" w:eastAsia="仿宋_GB2312"/>
+          <w:sz w:val="32"/>
+          <w:szCs w:val="32"/>
+        </w:rPr>
+        <w:t>着力深化后勤改革，完善联勤保障机制，优化后勤力量结构布局，推进后勤政策制度</w:t>
+      </w:r>
       <w:bookmarkStart w:id="0" w:name="_GoBack"/>
       <w:bookmarkEnd w:id="0"/>
+      <w:r>
+        <w:rPr>
+          <w:rFonts w:ascii="仿宋_GB2312" w:eastAsia="仿宋_GB2312"/>
+          <w:sz w:val="32"/>
+          <w:szCs w:val="32"/>
+        </w:rPr>
+        <w:t>改革，加快构建具有我军特色、符合现代军队建设规律的后勤组织模式、制度安排、运作方式。</w:t>
+      </w:r>
+    </w:p>
+    <w:p>
+      <w:pPr>
+        <w:adjustRightInd w:val="0"/>
+        <w:snapToGrid w:val="0"/>
+        <w:ind w:firstLineChars="200" w:firstLine="640"/>
+        <w:rPr>
+          <w:rFonts w:ascii="仿宋_GB2312" w:eastAsia="仿宋_GB2312" w:hint="eastAsia"/>
+          <w:sz w:val="32"/>
+          <w:szCs w:val="32"/>
+        </w:rPr>
+      </w:pPr>
+      <w:r>
+        <w:rPr>
+          <w:rFonts w:ascii="仿宋_GB2312" w:eastAsia="仿宋_GB2312"/>
+          <w:sz w:val="32"/>
+          <w:szCs w:val="32"/>
+        </w:rPr>
+        <w:t>着力加强后勤科学管理，坚持勤俭建军，强化财力资源集中统管，加强军队资产统一调配使用，完善科学标准体系，推进管理革命。</w:t>
+      </w:r>
+    </w:p>
+    <w:p>
+      <w:pPr>
+        <w:adjustRightInd w:val="0"/>
+        <w:snapToGrid w:val="0"/>
+        <w:ind w:firstLineChars="200" w:firstLine="640"/>
+        <w:rPr>
+          <w:rFonts w:ascii="仿宋_GB2312" w:eastAsia="仿宋_GB2312"/>
+          <w:sz w:val="32"/>
+          <w:szCs w:val="32"/>
+        </w:rPr>
+      </w:pPr>
+      <w:r>
+        <w:rPr>
+          <w:rFonts w:ascii="仿宋_GB2312" w:eastAsia="仿宋_GB2312"/>
+          <w:sz w:val="32"/>
+          <w:szCs w:val="32"/>
+        </w:rPr>
+        <w:t>着力推进后勤军民融合，依托国家主渠道、借力地方政府、融合社会力量，打造一批军民融合创新示范工程，把国家实力转化为强大的保障力。</w:t>
+      </w:r>
+    </w:p>
+    <w:p>
+      <w:pPr>
+        <w:adjustRightInd w:val="0"/>
+        <w:snapToGrid w:val="0"/>
+        <w:rPr>
+          <w:rFonts w:ascii="仿宋_GB2312" w:eastAsia="仿宋_GB2312"/>
+          <w:sz w:val="32"/>
+          <w:szCs w:val="32"/>
+        </w:rPr>
+      </w:pPr>
+    </w:p>
+    <w:p>
+      <w:pPr>
+        <w:adjustRightInd w:val="0"/>
+        <w:snapToGrid w:val="0"/>
+        <w:rPr>
+          <w:rFonts w:ascii="仿宋_GB2312" w:eastAsia="仿宋_GB2312"/>
+          <w:sz w:val="32"/>
+          <w:szCs w:val="32"/>
+        </w:rPr>
+      </w:pPr>
+    </w:p>
+    <w:p>
+      <w:pPr>
+        <w:adjustRightInd w:val="0"/>
+        <w:snapToGrid w:val="0"/>
+        <w:rPr>
+          <w:rFonts w:ascii="仿宋_GB2312" w:eastAsia="仿宋_GB2312"/>
+          <w:sz w:val="32"/>
+          <w:szCs w:val="32"/>
+        </w:rPr>
+      </w:pPr>
+    </w:p>
+    <w:p>
+      <w:pPr>
+        <w:adjustRightInd w:val="0"/>
+        <w:snapToGrid w:val="0"/>
+        <w:rPr>
+          <w:rFonts w:ascii="仿宋_GB2312" w:eastAsia="仿宋_GB2312"/>
+          <w:sz w:val="32"/>
+          <w:szCs w:val="32"/>
+        </w:rPr>
+      </w:pPr>
+    </w:p>
+    <w:p>
+      <w:pPr>
+        <w:adjustRightInd w:val="0"/>
+        <w:snapToGrid w:val="0"/>
+        <w:rPr>
+          <w:rFonts w:ascii="仿宋_GB2312" w:eastAsia="仿宋_GB2312" w:hint="eastAsia"/>
+          <w:sz w:val="32"/>
+          <w:szCs w:val="32"/>
+        </w:rPr>
+      </w:pPr>
     </w:p>
     <w:sectPr>
       <w:pgSz w:w="11906" w:h="16838"/>
@@ -1337,6 +2027,44 @@
     </w:sectPr>
   </w:body>
 </w:document>
+</file>
+
+<file path=word/endnotes.xml><?xml version="1.0" encoding="utf-8"?>
+<w:endnotes xmlns:wpc="http://schemas.microsoft.com/office/word/2010/wordprocessingCanvas" xmlns:cx="http://schemas.microsoft.com/office/drawing/2014/chartex" xmlns:mc="http://schemas.openxmlformats.org/markup-compatibility/2006" xmlns:o="urn:schemas-microsoft-com:office:office" xmlns:r="http://schemas.openxmlformats.org/officeDocument/2006/relationships" xmlns:m="http://schemas.openxmlformats.org/officeDocument/2006/math" xmlns:v="urn:schemas-microsoft-com:vml" xmlns:wp14="http://schemas.microsoft.com/office/word/2010/wordprocessingDrawing" xmlns:wp="http://schemas.openxmlformats.org/drawingml/2006/wordprocessingDrawing" xmlns:w10="urn:schemas-microsoft-com:office:word" xmlns:w="http://schemas.openxmlformats.org/wordprocessingml/2006/main" xmlns:w14="http://schemas.microsoft.com/office/word/2010/wordml" xmlns:w15="http://schemas.microsoft.com/office/word/2012/wordml" xmlns:w16se="http://schemas.microsoft.com/office/word/2015/wordml/symex" xmlns:wpg="http://schemas.microsoft.com/office/word/2010/wordprocessingGroup" xmlns:wpi="http://schemas.microsoft.com/office/word/2010/wordprocessingInk" xmlns:wne="http://schemas.microsoft.com/office/word/2006/wordml" xmlns:wps="http://schemas.microsoft.com/office/word/2010/wordprocessingShape" mc:Ignorable="w14 w15 w16se wp14">
+  <w:endnote w:type="separator" w:id="-1">
+    <w:p>
+      <w:r>
+        <w:separator/>
+      </w:r>
+    </w:p>
+  </w:endnote>
+  <w:endnote w:type="continuationSeparator" w:id="0">
+    <w:p>
+      <w:r>
+        <w:continuationSeparator/>
+      </w:r>
+    </w:p>
+  </w:endnote>
+</w:endnotes>
+</file>
+
+<file path=word/footnotes.xml><?xml version="1.0" encoding="utf-8"?>
+<w:footnotes xmlns:wpc="http://schemas.microsoft.com/office/word/2010/wordprocessingCanvas" xmlns:cx="http://schemas.microsoft.com/office/drawing/2014/chartex" xmlns:mc="http://schemas.openxmlformats.org/markup-compatibility/2006" xmlns:o="urn:schemas-microsoft-com:office:office" xmlns:r="http://schemas.openxmlformats.org/officeDocument/2006/relationships" xmlns:m="http://schemas.openxmlformats.org/officeDocument/2006/math" xmlns:v="urn:schemas-microsoft-com:vml" xmlns:wp14="http://schemas.microsoft.com/office/word/2010/wordprocessingDrawing" xmlns:wp="http://schemas.openxmlformats.org/drawingml/2006/wordprocessingDrawing" xmlns:w10="urn:schemas-microsoft-com:office:word" xmlns:w="http://schemas.openxmlformats.org/wordprocessingml/2006/main" xmlns:w14="http://schemas.microsoft.com/office/word/2010/wordml" xmlns:w15="http://schemas.microsoft.com/office/word/2012/wordml" xmlns:w16se="http://schemas.microsoft.com/office/word/2015/wordml/symex" xmlns:wpg="http://schemas.microsoft.com/office/word/2010/wordprocessingGroup" xmlns:wpi="http://schemas.microsoft.com/office/word/2010/wordprocessingInk" xmlns:wne="http://schemas.microsoft.com/office/word/2006/wordml" xmlns:wps="http://schemas.microsoft.com/office/word/2010/wordprocessingShape" mc:Ignorable="w14 w15 w16se wp14">
+  <w:footnote w:type="separator" w:id="-1">
+    <w:p>
+      <w:r>
+        <w:separator/>
+      </w:r>
+    </w:p>
+  </w:footnote>
+  <w:footnote w:type="continuationSeparator" w:id="0">
+    <w:p>
+      <w:r>
+        <w:continuationSeparator/>
+      </w:r>
+    </w:p>
+  </w:footnote>
+</w:footnotes>
 </file>
 
 <file path=word/styles.xml><?xml version="1.0" encoding="utf-8"?>
@@ -1729,6 +2457,7 @@
   <w:style w:type="paragraph" w:default="1" w:styleId="a">
     <w:name w:val="Normal"/>
     <w:qFormat/>
+    <w:rsid w:val="0007670B"/>
     <w:pPr>
       <w:widowControl w:val="0"/>
       <w:jc w:val="both"/>
@@ -1770,6 +2499,71 @@
     <w:pPr>
       <w:ind w:firstLineChars="200" w:firstLine="420"/>
     </w:pPr>
+  </w:style>
+  <w:style w:type="paragraph" w:styleId="a4">
+    <w:name w:val="header"/>
+    <w:basedOn w:val="a"/>
+    <w:link w:val="a5"/>
+    <w:uiPriority w:val="99"/>
+    <w:unhideWhenUsed/>
+    <w:rsid w:val="0007670B"/>
+    <w:pPr>
+      <w:pBdr>
+        <w:bottom w:val="single" w:sz="6" w:space="1" w:color="auto"/>
+      </w:pBdr>
+      <w:tabs>
+        <w:tab w:val="center" w:pos="4153"/>
+        <w:tab w:val="right" w:pos="8306"/>
+      </w:tabs>
+      <w:snapToGrid w:val="0"/>
+      <w:jc w:val="center"/>
+    </w:pPr>
+    <w:rPr>
+      <w:sz w:val="18"/>
+      <w:szCs w:val="18"/>
+    </w:rPr>
+  </w:style>
+  <w:style w:type="character" w:customStyle="1" w:styleId="a5">
+    <w:name w:val="页眉 字符"/>
+    <w:basedOn w:val="a0"/>
+    <w:link w:val="a4"/>
+    <w:uiPriority w:val="99"/>
+    <w:rsid w:val="0007670B"/>
+    <w:rPr>
+      <w:sz w:val="18"/>
+      <w:szCs w:val="18"/>
+    </w:rPr>
+  </w:style>
+  <w:style w:type="paragraph" w:styleId="a6">
+    <w:name w:val="footer"/>
+    <w:basedOn w:val="a"/>
+    <w:link w:val="a7"/>
+    <w:uiPriority w:val="99"/>
+    <w:unhideWhenUsed/>
+    <w:rsid w:val="0007670B"/>
+    <w:pPr>
+      <w:tabs>
+        <w:tab w:val="center" w:pos="4153"/>
+        <w:tab w:val="right" w:pos="8306"/>
+      </w:tabs>
+      <w:snapToGrid w:val="0"/>
+      <w:jc w:val="left"/>
+    </w:pPr>
+    <w:rPr>
+      <w:sz w:val="18"/>
+      <w:szCs w:val="18"/>
+    </w:rPr>
+  </w:style>
+  <w:style w:type="character" w:customStyle="1" w:styleId="a7">
+    <w:name w:val="页脚 字符"/>
+    <w:basedOn w:val="a0"/>
+    <w:link w:val="a6"/>
+    <w:uiPriority w:val="99"/>
+    <w:rsid w:val="0007670B"/>
+    <w:rPr>
+      <w:sz w:val="18"/>
+      <w:szCs w:val="18"/>
+    </w:rPr>
   </w:style>
 </w:styles>
 </file>
